--- a/Documents/Interviews.docx
+++ b/Documents/Interviews.docx
@@ -39,42 +39,1192 @@
         <w:spacing w:after="0"/>
       </w:pPr>
       <w:r>
-        <w:t>Héritage :</w:t>
-      </w:r>
-    </w:p>
-    <w:p>
-      <w:pPr>
-        <w:spacing w:after="0"/>
-      </w:pPr>
-      <w:r>
-        <w:t>-Décrire ce qu’est l’héritage</w:t>
-      </w:r>
-      <w:r>
-        <w:t>, à quoi ça sert</w:t>
-      </w:r>
-    </w:p>
-    <w:p>
-      <w:pPr>
-        <w:spacing w:after="0"/>
-      </w:pPr>
-    </w:p>
-    <w:p>
-      <w:pPr>
-        <w:spacing w:after="0"/>
-      </w:pPr>
-      <w:r>
-        <w:t>-Expliquer les mots clés suivants :</w:t>
-      </w:r>
-    </w:p>
-    <w:p>
-      <w:pPr>
-        <w:spacing w:after="0"/>
-      </w:pPr>
-      <w:proofErr w:type="gramStart"/>
-      <w:r>
-        <w:t>abstract</w:t>
-      </w:r>
-      <w:proofErr w:type="gramEnd"/>
+        <w:t>-</w:t>
+      </w:r>
+      <w:r>
+        <w:t xml:space="preserve">Décrire </w:t>
+      </w:r>
+      <w:r>
+        <w:t xml:space="preserve">les </w:t>
+      </w:r>
+      <w:r>
+        <w:t xml:space="preserve">trois </w:t>
+      </w:r>
+      <w:r>
+        <w:t>grands principes de la POO</w:t>
+      </w:r>
+    </w:p>
+    <w:p>
+      <w:pPr>
+        <w:spacing w:after="0"/>
+      </w:pPr>
+    </w:p>
+    <w:p>
+      <w:pPr>
+        <w:spacing w:after="0"/>
+      </w:pPr>
+      <w:r>
+        <w:t>-</w:t>
+      </w:r>
+      <w:r>
+        <w:t>Définir</w:t>
+      </w:r>
+      <w:r>
+        <w:t xml:space="preserve"> les mots clés suivants :</w:t>
+      </w:r>
+    </w:p>
+    <w:p>
+      <w:pPr>
+        <w:autoSpaceDE w:val="0"/>
+        <w:autoSpaceDN w:val="0"/>
+        <w:adjustRightInd w:val="0"/>
+        <w:spacing w:after="0" w:line="240" w:lineRule="auto"/>
+      </w:pPr>
+      <w:r>
+        <w:rPr>
+          <w:rFonts w:ascii="Consolas" w:hAnsi="Consolas" w:cs="Consolas"/>
+          <w:color w:val="0000FF"/>
+          <w:sz w:val="19"/>
+          <w:szCs w:val="19"/>
+        </w:rPr>
+        <w:t xml:space="preserve">class, </w:t>
+      </w:r>
+      <w:r>
+        <w:rPr>
+          <w:rFonts w:ascii="Consolas" w:hAnsi="Consolas" w:cs="Consolas"/>
+          <w:color w:val="0000FF"/>
+          <w:sz w:val="19"/>
+          <w:szCs w:val="19"/>
+        </w:rPr>
+        <w:t>a</w:t>
+      </w:r>
+      <w:r>
+        <w:rPr>
+          <w:rFonts w:ascii="Consolas" w:hAnsi="Consolas" w:cs="Consolas"/>
+          <w:color w:val="0000FF"/>
+          <w:sz w:val="19"/>
+          <w:szCs w:val="19"/>
+        </w:rPr>
+        <w:t>bstract</w:t>
+      </w:r>
+      <w:r>
+        <w:rPr>
+          <w:rFonts w:ascii="Consolas" w:hAnsi="Consolas" w:cs="Consolas"/>
+          <w:color w:val="0000FF"/>
+          <w:sz w:val="19"/>
+          <w:szCs w:val="19"/>
+        </w:rPr>
+        <w:t xml:space="preserve">, </w:t>
+      </w:r>
+      <w:r>
+        <w:rPr>
+          <w:rFonts w:ascii="Consolas" w:hAnsi="Consolas" w:cs="Consolas"/>
+          <w:color w:val="0000FF"/>
+          <w:sz w:val="19"/>
+          <w:szCs w:val="19"/>
+        </w:rPr>
+        <w:t>interface</w:t>
+      </w:r>
+      <w:r>
+        <w:rPr>
+          <w:rFonts w:ascii="Consolas" w:hAnsi="Consolas" w:cs="Consolas"/>
+          <w:color w:val="0000FF"/>
+          <w:sz w:val="19"/>
+          <w:szCs w:val="19"/>
+        </w:rPr>
+        <w:t>, partial</w:t>
+      </w:r>
+    </w:p>
+    <w:p>
+      <w:pPr>
+        <w:spacing w:after="0"/>
+        <w:rPr>
+          <w:rFonts w:ascii="Consolas" w:hAnsi="Consolas" w:cs="Consolas"/>
+          <w:color w:val="0000FF"/>
+          <w:sz w:val="19"/>
+          <w:szCs w:val="19"/>
+        </w:rPr>
+      </w:pPr>
+      <w:r>
+        <w:rPr>
+          <w:rFonts w:ascii="Consolas" w:hAnsi="Consolas" w:cs="Consolas"/>
+          <w:color w:val="0000FF"/>
+          <w:sz w:val="19"/>
+          <w:szCs w:val="19"/>
+        </w:rPr>
+        <w:t>internal</w:t>
+      </w:r>
+      <w:r>
+        <w:rPr>
+          <w:rFonts w:ascii="Consolas" w:hAnsi="Consolas" w:cs="Consolas"/>
+          <w:color w:val="0000FF"/>
+          <w:sz w:val="19"/>
+          <w:szCs w:val="19"/>
+        </w:rPr>
+        <w:t>, public, private, protected</w:t>
+      </w:r>
+    </w:p>
+    <w:p>
+      <w:pPr>
+        <w:spacing w:after="0"/>
+      </w:pPr>
+    </w:p>
+    <w:p>
+      <w:pPr>
+        <w:spacing w:after="0"/>
+      </w:pPr>
+      <w:r>
+        <w:t>-Indiquer la sortie de ce programme :</w:t>
+      </w:r>
+    </w:p>
+    <w:p>
+      <w:pPr>
+        <w:autoSpaceDE w:val="0"/>
+        <w:autoSpaceDN w:val="0"/>
+        <w:adjustRightInd w:val="0"/>
+        <w:spacing w:after="0" w:line="240" w:lineRule="auto"/>
+        <w:rPr>
+          <w:rFonts w:ascii="Consolas" w:hAnsi="Consolas" w:cs="Consolas"/>
+          <w:color w:val="000000"/>
+          <w:sz w:val="19"/>
+          <w:szCs w:val="19"/>
+        </w:rPr>
+      </w:pPr>
+      <w:r>
+        <w:rPr>
+          <w:rFonts w:ascii="Consolas" w:hAnsi="Consolas" w:cs="Consolas"/>
+          <w:color w:val="0000FF"/>
+          <w:sz w:val="19"/>
+          <w:szCs w:val="19"/>
+        </w:rPr>
+        <w:t>public</w:t>
+      </w:r>
+      <w:r>
+        <w:rPr>
+          <w:rFonts w:ascii="Consolas" w:hAnsi="Consolas" w:cs="Consolas"/>
+          <w:color w:val="000000"/>
+          <w:sz w:val="19"/>
+          <w:szCs w:val="19"/>
+        </w:rPr>
+        <w:t xml:space="preserve"> </w:t>
+      </w:r>
+      <w:r>
+        <w:rPr>
+          <w:rFonts w:ascii="Consolas" w:hAnsi="Consolas" w:cs="Consolas"/>
+          <w:color w:val="0000FF"/>
+          <w:sz w:val="19"/>
+          <w:szCs w:val="19"/>
+        </w:rPr>
+        <w:t>class</w:t>
+      </w:r>
+      <w:r>
+        <w:rPr>
+          <w:rFonts w:ascii="Consolas" w:hAnsi="Consolas" w:cs="Consolas"/>
+          <w:color w:val="000000"/>
+          <w:sz w:val="19"/>
+          <w:szCs w:val="19"/>
+        </w:rPr>
+        <w:t xml:space="preserve"> </w:t>
+      </w:r>
+      <w:r>
+        <w:rPr>
+          <w:rFonts w:ascii="Consolas" w:hAnsi="Consolas" w:cs="Consolas"/>
+          <w:b/>
+          <w:color w:val="2B91AF"/>
+          <w:sz w:val="19"/>
+          <w:szCs w:val="19"/>
+        </w:rPr>
+        <w:t>A</w:t>
+      </w:r>
+      <w:r>
+        <w:rPr>
+          <w:rFonts w:ascii="Consolas" w:hAnsi="Consolas" w:cs="Consolas"/>
+          <w:color w:val="000000"/>
+          <w:sz w:val="19"/>
+          <w:szCs w:val="19"/>
+        </w:rPr>
+        <w:t xml:space="preserve"> { </w:t>
+      </w:r>
+      <w:r>
+        <w:rPr>
+          <w:rFonts w:ascii="Consolas" w:hAnsi="Consolas" w:cs="Consolas"/>
+          <w:color w:val="0000FF"/>
+          <w:sz w:val="19"/>
+          <w:szCs w:val="19"/>
+        </w:rPr>
+        <w:t>public</w:t>
+      </w:r>
+      <w:r>
+        <w:rPr>
+          <w:rFonts w:ascii="Consolas" w:hAnsi="Consolas" w:cs="Consolas"/>
+          <w:color w:val="000000"/>
+          <w:sz w:val="19"/>
+          <w:szCs w:val="19"/>
+        </w:rPr>
+        <w:t xml:space="preserve"> A() { </w:t>
+      </w:r>
+      <w:r>
+        <w:rPr>
+          <w:rFonts w:ascii="Consolas" w:hAnsi="Consolas" w:cs="Consolas"/>
+          <w:color w:val="2B91AF"/>
+          <w:sz w:val="19"/>
+          <w:szCs w:val="19"/>
+        </w:rPr>
+        <w:t>Console</w:t>
+      </w:r>
+      <w:r>
+        <w:rPr>
+          <w:rFonts w:ascii="Consolas" w:hAnsi="Consolas" w:cs="Consolas"/>
+          <w:color w:val="000000"/>
+          <w:sz w:val="19"/>
+          <w:szCs w:val="19"/>
+        </w:rPr>
+        <w:t>.WriteLine(</w:t>
+      </w:r>
+      <w:r>
+        <w:rPr>
+          <w:rFonts w:ascii="Consolas" w:hAnsi="Consolas" w:cs="Consolas"/>
+          <w:color w:val="A31515"/>
+          <w:sz w:val="19"/>
+          <w:szCs w:val="19"/>
+        </w:rPr>
+        <w:t>"A"</w:t>
+      </w:r>
+      <w:r>
+        <w:rPr>
+          <w:rFonts w:ascii="Consolas" w:hAnsi="Consolas" w:cs="Consolas"/>
+          <w:color w:val="000000"/>
+          <w:sz w:val="19"/>
+          <w:szCs w:val="19"/>
+        </w:rPr>
+        <w:t>); } }</w:t>
+      </w:r>
+    </w:p>
+    <w:p>
+      <w:pPr>
+        <w:autoSpaceDE w:val="0"/>
+        <w:autoSpaceDN w:val="0"/>
+        <w:adjustRightInd w:val="0"/>
+        <w:spacing w:after="0" w:line="240" w:lineRule="auto"/>
+        <w:rPr>
+          <w:rFonts w:ascii="Consolas" w:hAnsi="Consolas" w:cs="Consolas"/>
+          <w:color w:val="000000"/>
+          <w:sz w:val="19"/>
+          <w:szCs w:val="19"/>
+        </w:rPr>
+      </w:pPr>
+      <w:r>
+        <w:rPr>
+          <w:rFonts w:ascii="Consolas" w:hAnsi="Consolas" w:cs="Consolas"/>
+          <w:color w:val="0000FF"/>
+          <w:sz w:val="19"/>
+          <w:szCs w:val="19"/>
+        </w:rPr>
+        <w:t>public</w:t>
+      </w:r>
+      <w:r>
+        <w:rPr>
+          <w:rFonts w:ascii="Consolas" w:hAnsi="Consolas" w:cs="Consolas"/>
+          <w:color w:val="000000"/>
+          <w:sz w:val="19"/>
+          <w:szCs w:val="19"/>
+        </w:rPr>
+        <w:t xml:space="preserve"> </w:t>
+      </w:r>
+      <w:r>
+        <w:rPr>
+          <w:rFonts w:ascii="Consolas" w:hAnsi="Consolas" w:cs="Consolas"/>
+          <w:color w:val="0000FF"/>
+          <w:sz w:val="19"/>
+          <w:szCs w:val="19"/>
+        </w:rPr>
+        <w:t>class</w:t>
+      </w:r>
+      <w:r>
+        <w:rPr>
+          <w:rFonts w:ascii="Consolas" w:hAnsi="Consolas" w:cs="Consolas"/>
+          <w:color w:val="000000"/>
+          <w:sz w:val="19"/>
+          <w:szCs w:val="19"/>
+        </w:rPr>
+        <w:t xml:space="preserve"> </w:t>
+      </w:r>
+      <w:r>
+        <w:rPr>
+          <w:rFonts w:ascii="Consolas" w:hAnsi="Consolas" w:cs="Consolas"/>
+          <w:b/>
+          <w:color w:val="2B91AF"/>
+          <w:sz w:val="19"/>
+          <w:szCs w:val="19"/>
+        </w:rPr>
+        <w:t>B</w:t>
+      </w:r>
+      <w:r>
+        <w:rPr>
+          <w:rFonts w:ascii="Consolas" w:hAnsi="Consolas" w:cs="Consolas"/>
+          <w:color w:val="000000"/>
+          <w:sz w:val="19"/>
+          <w:szCs w:val="19"/>
+        </w:rPr>
+        <w:t xml:space="preserve"> : </w:t>
+      </w:r>
+      <w:r>
+        <w:rPr>
+          <w:rFonts w:ascii="Consolas" w:hAnsi="Consolas" w:cs="Consolas"/>
+          <w:b/>
+          <w:color w:val="2B91AF"/>
+          <w:sz w:val="19"/>
+          <w:szCs w:val="19"/>
+        </w:rPr>
+        <w:t>A</w:t>
+      </w:r>
+      <w:r>
+        <w:rPr>
+          <w:rFonts w:ascii="Consolas" w:hAnsi="Consolas" w:cs="Consolas"/>
+          <w:color w:val="000000"/>
+          <w:sz w:val="19"/>
+          <w:szCs w:val="19"/>
+        </w:rPr>
+        <w:t xml:space="preserve"> { </w:t>
+      </w:r>
+      <w:r>
+        <w:rPr>
+          <w:rFonts w:ascii="Consolas" w:hAnsi="Consolas" w:cs="Consolas"/>
+          <w:color w:val="0000FF"/>
+          <w:sz w:val="19"/>
+          <w:szCs w:val="19"/>
+        </w:rPr>
+        <w:t>public</w:t>
+      </w:r>
+      <w:r>
+        <w:rPr>
+          <w:rFonts w:ascii="Consolas" w:hAnsi="Consolas" w:cs="Consolas"/>
+          <w:color w:val="000000"/>
+          <w:sz w:val="19"/>
+          <w:szCs w:val="19"/>
+        </w:rPr>
+        <w:t xml:space="preserve"> B() { </w:t>
+      </w:r>
+      <w:r>
+        <w:rPr>
+          <w:rFonts w:ascii="Consolas" w:hAnsi="Consolas" w:cs="Consolas"/>
+          <w:color w:val="2B91AF"/>
+          <w:sz w:val="19"/>
+          <w:szCs w:val="19"/>
+        </w:rPr>
+        <w:t>Console</w:t>
+      </w:r>
+      <w:r>
+        <w:rPr>
+          <w:rFonts w:ascii="Consolas" w:hAnsi="Consolas" w:cs="Consolas"/>
+          <w:color w:val="000000"/>
+          <w:sz w:val="19"/>
+          <w:szCs w:val="19"/>
+        </w:rPr>
+        <w:t>.WriteLine(</w:t>
+      </w:r>
+      <w:r>
+        <w:rPr>
+          <w:rFonts w:ascii="Consolas" w:hAnsi="Consolas" w:cs="Consolas"/>
+          <w:color w:val="A31515"/>
+          <w:sz w:val="19"/>
+          <w:szCs w:val="19"/>
+        </w:rPr>
+        <w:t>"B"</w:t>
+      </w:r>
+      <w:r>
+        <w:rPr>
+          <w:rFonts w:ascii="Consolas" w:hAnsi="Consolas" w:cs="Consolas"/>
+          <w:color w:val="000000"/>
+          <w:sz w:val="19"/>
+          <w:szCs w:val="19"/>
+        </w:rPr>
+        <w:t>); } }</w:t>
+      </w:r>
+    </w:p>
+    <w:p>
+      <w:pPr>
+        <w:autoSpaceDE w:val="0"/>
+        <w:autoSpaceDN w:val="0"/>
+        <w:adjustRightInd w:val="0"/>
+        <w:spacing w:after="0" w:line="240" w:lineRule="auto"/>
+        <w:rPr>
+          <w:rFonts w:ascii="Consolas" w:hAnsi="Consolas" w:cs="Consolas"/>
+          <w:color w:val="000000"/>
+          <w:sz w:val="19"/>
+          <w:szCs w:val="19"/>
+        </w:rPr>
+      </w:pPr>
+    </w:p>
+    <w:p>
+      <w:pPr>
+        <w:autoSpaceDE w:val="0"/>
+        <w:autoSpaceDN w:val="0"/>
+        <w:adjustRightInd w:val="0"/>
+        <w:spacing w:after="0" w:line="240" w:lineRule="auto"/>
+        <w:rPr>
+          <w:rFonts w:ascii="Consolas" w:hAnsi="Consolas" w:cs="Consolas"/>
+          <w:color w:val="000000"/>
+          <w:sz w:val="19"/>
+          <w:szCs w:val="19"/>
+        </w:rPr>
+      </w:pPr>
+      <w:r>
+        <w:rPr>
+          <w:rFonts w:ascii="Consolas" w:hAnsi="Consolas" w:cs="Consolas"/>
+          <w:color w:val="2B91AF"/>
+          <w:sz w:val="19"/>
+          <w:szCs w:val="19"/>
+        </w:rPr>
+        <w:t>A</w:t>
+      </w:r>
+      <w:r>
+        <w:rPr>
+          <w:rFonts w:ascii="Consolas" w:hAnsi="Consolas" w:cs="Consolas"/>
+          <w:color w:val="000000"/>
+          <w:sz w:val="19"/>
+          <w:szCs w:val="19"/>
+        </w:rPr>
+        <w:t xml:space="preserve"> a</w:t>
+      </w:r>
+      <w:r>
+        <w:rPr>
+          <w:rFonts w:ascii="Consolas" w:hAnsi="Consolas" w:cs="Consolas"/>
+          <w:color w:val="000000"/>
+          <w:sz w:val="19"/>
+          <w:szCs w:val="19"/>
+        </w:rPr>
+        <w:t>1</w:t>
+      </w:r>
+      <w:r>
+        <w:rPr>
+          <w:rFonts w:ascii="Consolas" w:hAnsi="Consolas" w:cs="Consolas"/>
+          <w:color w:val="000000"/>
+          <w:sz w:val="19"/>
+          <w:szCs w:val="19"/>
+        </w:rPr>
+        <w:t xml:space="preserve"> = </w:t>
+      </w:r>
+      <w:r>
+        <w:rPr>
+          <w:rFonts w:ascii="Consolas" w:hAnsi="Consolas" w:cs="Consolas"/>
+          <w:color w:val="0000FF"/>
+          <w:sz w:val="19"/>
+          <w:szCs w:val="19"/>
+        </w:rPr>
+        <w:t>new</w:t>
+      </w:r>
+      <w:r>
+        <w:rPr>
+          <w:rFonts w:ascii="Consolas" w:hAnsi="Consolas" w:cs="Consolas"/>
+          <w:color w:val="000000"/>
+          <w:sz w:val="19"/>
+          <w:szCs w:val="19"/>
+        </w:rPr>
+        <w:t xml:space="preserve"> </w:t>
+      </w:r>
+      <w:r>
+        <w:rPr>
+          <w:rFonts w:ascii="Consolas" w:hAnsi="Consolas" w:cs="Consolas"/>
+          <w:color w:val="2B91AF"/>
+          <w:sz w:val="19"/>
+          <w:szCs w:val="19"/>
+        </w:rPr>
+        <w:t>A</w:t>
+      </w:r>
+      <w:r>
+        <w:rPr>
+          <w:rFonts w:ascii="Consolas" w:hAnsi="Consolas" w:cs="Consolas"/>
+          <w:color w:val="000000"/>
+          <w:sz w:val="19"/>
+          <w:szCs w:val="19"/>
+        </w:rPr>
+        <w:t>();</w:t>
+      </w:r>
+    </w:p>
+    <w:p>
+      <w:pPr>
+        <w:autoSpaceDE w:val="0"/>
+        <w:autoSpaceDN w:val="0"/>
+        <w:adjustRightInd w:val="0"/>
+        <w:spacing w:after="0" w:line="240" w:lineRule="auto"/>
+        <w:rPr>
+          <w:rFonts w:ascii="Consolas" w:hAnsi="Consolas" w:cs="Consolas"/>
+          <w:color w:val="000000"/>
+          <w:sz w:val="19"/>
+          <w:szCs w:val="19"/>
+        </w:rPr>
+      </w:pPr>
+      <w:r>
+        <w:rPr>
+          <w:rFonts w:ascii="Consolas" w:hAnsi="Consolas" w:cs="Consolas"/>
+          <w:color w:val="2B91AF"/>
+          <w:sz w:val="19"/>
+          <w:szCs w:val="19"/>
+        </w:rPr>
+        <w:t>A</w:t>
+      </w:r>
+      <w:r>
+        <w:rPr>
+          <w:rFonts w:ascii="Consolas" w:hAnsi="Consolas" w:cs="Consolas"/>
+          <w:color w:val="000000"/>
+          <w:sz w:val="19"/>
+          <w:szCs w:val="19"/>
+        </w:rPr>
+        <w:t xml:space="preserve"> a2</w:t>
+      </w:r>
+      <w:r>
+        <w:rPr>
+          <w:rFonts w:ascii="Consolas" w:hAnsi="Consolas" w:cs="Consolas"/>
+          <w:color w:val="000000"/>
+          <w:sz w:val="19"/>
+          <w:szCs w:val="19"/>
+        </w:rPr>
+        <w:t xml:space="preserve"> = </w:t>
+      </w:r>
+      <w:r>
+        <w:rPr>
+          <w:rFonts w:ascii="Consolas" w:hAnsi="Consolas" w:cs="Consolas"/>
+          <w:color w:val="0000FF"/>
+          <w:sz w:val="19"/>
+          <w:szCs w:val="19"/>
+        </w:rPr>
+        <w:t>new</w:t>
+      </w:r>
+      <w:r>
+        <w:rPr>
+          <w:rFonts w:ascii="Consolas" w:hAnsi="Consolas" w:cs="Consolas"/>
+          <w:color w:val="000000"/>
+          <w:sz w:val="19"/>
+          <w:szCs w:val="19"/>
+        </w:rPr>
+        <w:t xml:space="preserve"> </w:t>
+      </w:r>
+      <w:r>
+        <w:rPr>
+          <w:rFonts w:ascii="Consolas" w:hAnsi="Consolas" w:cs="Consolas"/>
+          <w:color w:val="2B91AF"/>
+          <w:sz w:val="19"/>
+          <w:szCs w:val="19"/>
+        </w:rPr>
+        <w:t>B</w:t>
+      </w:r>
+      <w:r>
+        <w:rPr>
+          <w:rFonts w:ascii="Consolas" w:hAnsi="Consolas" w:cs="Consolas"/>
+          <w:color w:val="000000"/>
+          <w:sz w:val="19"/>
+          <w:szCs w:val="19"/>
+        </w:rPr>
+        <w:t>();</w:t>
+      </w:r>
+    </w:p>
+    <w:p>
+      <w:pPr>
+        <w:autoSpaceDE w:val="0"/>
+        <w:autoSpaceDN w:val="0"/>
+        <w:adjustRightInd w:val="0"/>
+        <w:spacing w:after="0" w:line="240" w:lineRule="auto"/>
+        <w:rPr>
+          <w:rFonts w:ascii="Consolas" w:hAnsi="Consolas" w:cs="Consolas"/>
+          <w:color w:val="000000"/>
+          <w:sz w:val="19"/>
+          <w:szCs w:val="19"/>
+        </w:rPr>
+      </w:pPr>
+      <w:r>
+        <w:rPr>
+          <w:rFonts w:ascii="Consolas" w:hAnsi="Consolas" w:cs="Consolas"/>
+          <w:color w:val="2B91AF"/>
+          <w:sz w:val="19"/>
+          <w:szCs w:val="19"/>
+        </w:rPr>
+        <w:t>B</w:t>
+      </w:r>
+      <w:r>
+        <w:rPr>
+          <w:rFonts w:ascii="Consolas" w:hAnsi="Consolas" w:cs="Consolas"/>
+          <w:color w:val="000000"/>
+          <w:sz w:val="19"/>
+          <w:szCs w:val="19"/>
+        </w:rPr>
+        <w:t xml:space="preserve"> b1</w:t>
+      </w:r>
+      <w:r>
+        <w:rPr>
+          <w:rFonts w:ascii="Consolas" w:hAnsi="Consolas" w:cs="Consolas"/>
+          <w:color w:val="000000"/>
+          <w:sz w:val="19"/>
+          <w:szCs w:val="19"/>
+        </w:rPr>
+        <w:t xml:space="preserve"> = </w:t>
+      </w:r>
+      <w:r>
+        <w:rPr>
+          <w:rFonts w:ascii="Consolas" w:hAnsi="Consolas" w:cs="Consolas"/>
+          <w:color w:val="0000FF"/>
+          <w:sz w:val="19"/>
+          <w:szCs w:val="19"/>
+        </w:rPr>
+        <w:t>new</w:t>
+      </w:r>
+      <w:r>
+        <w:rPr>
+          <w:rFonts w:ascii="Consolas" w:hAnsi="Consolas" w:cs="Consolas"/>
+          <w:color w:val="000000"/>
+          <w:sz w:val="19"/>
+          <w:szCs w:val="19"/>
+        </w:rPr>
+        <w:t xml:space="preserve"> </w:t>
+      </w:r>
+      <w:r>
+        <w:rPr>
+          <w:rFonts w:ascii="Consolas" w:hAnsi="Consolas" w:cs="Consolas"/>
+          <w:color w:val="2B91AF"/>
+          <w:sz w:val="19"/>
+          <w:szCs w:val="19"/>
+        </w:rPr>
+        <w:t>B</w:t>
+      </w:r>
+      <w:r>
+        <w:rPr>
+          <w:rFonts w:ascii="Consolas" w:hAnsi="Consolas" w:cs="Consolas"/>
+          <w:color w:val="000000"/>
+          <w:sz w:val="19"/>
+          <w:szCs w:val="19"/>
+        </w:rPr>
+        <w:t>();</w:t>
+      </w:r>
+    </w:p>
+    <w:p>
+      <w:pPr>
+        <w:spacing w:after="0"/>
+      </w:pPr>
+    </w:p>
+    <w:p>
+      <w:pPr>
+        <w:spacing w:after="0"/>
+      </w:pPr>
+      <w:r>
+        <w:t>-Quels sont les types d’héritages possibles en C# ?</w:t>
+      </w:r>
+    </w:p>
+    <w:p>
+      <w:pPr>
+        <w:spacing w:after="0"/>
+      </w:pPr>
+    </w:p>
+    <w:p>
+      <w:pPr>
+        <w:spacing w:after="0"/>
+      </w:pPr>
+    </w:p>
+    <w:p>
+      <w:pPr>
+        <w:spacing w:after="0"/>
+      </w:pPr>
+    </w:p>
+    <w:p>
+      <w:pPr>
+        <w:spacing w:after="0"/>
+      </w:pPr>
+    </w:p>
+    <w:p>
+      <w:pPr>
+        <w:spacing w:after="0"/>
+      </w:pPr>
+    </w:p>
+    <w:p>
+      <w:pPr>
+        <w:spacing w:after="0"/>
+      </w:pPr>
+      <w:r>
+        <w:t>Basiques framework : linq, lambda, exceptions, implémentation d’interfaces très utilisées (IComparable, IEnumerable ?, IDisposable), les types ref vs valeur</w:t>
+      </w:r>
+    </w:p>
+    <w:p>
+      <w:pPr>
+        <w:spacing w:after="0"/>
+      </w:pPr>
+      <w:r>
+        <w:t>Basiques architecture : design patterns, IoC, …</w:t>
+      </w:r>
+    </w:p>
+    <w:p>
+      <w:pPr>
+        <w:spacing w:after="0"/>
+      </w:pPr>
+      <w:r>
+        <w:t>Basiques algos : recursivité vs itérations, …</w:t>
+      </w:r>
+    </w:p>
+    <w:p>
+      <w:pPr>
+        <w:spacing w:after="0"/>
+      </w:pPr>
+    </w:p>
+    <w:p>
+      <w:pPr>
+        <w:spacing w:after="0"/>
+      </w:pPr>
+      <w:r>
+        <w:t>Intermediaire</w:t>
+      </w:r>
+    </w:p>
+    <w:p>
+      <w:pPr>
+        <w:spacing w:after="0"/>
+      </w:pPr>
+      <w:r>
+        <w:t>POO : composition, classes génériques, un peu de TDD, DDD (Value Objects)</w:t>
+      </w:r>
+    </w:p>
+    <w:p>
+      <w:pPr>
+        <w:spacing w:after="0"/>
+      </w:pPr>
+      <w:r>
+        <w:t>Framework .NET : threading, TPL, GC</w:t>
+      </w:r>
+    </w:p>
+    <w:p>
+      <w:pPr>
+        <w:spacing w:after="0"/>
+      </w:pPr>
+    </w:p>
+    <w:p>
+      <w:pPr>
+        <w:spacing w:after="0"/>
+      </w:pPr>
+    </w:p>
+    <w:p>
+      <w:pPr>
+        <w:spacing w:after="0"/>
+      </w:pPr>
+      <w:r>
+        <w:t xml:space="preserve">Quels sont </w:t>
+      </w:r>
+      <w:r>
+        <w:t>les principes de base de la programmation orientée objet</w:t>
+      </w:r>
+    </w:p>
+    <w:p>
+      <w:pPr>
+        <w:spacing w:after="0"/>
+      </w:pPr>
+    </w:p>
+    <w:p>
+      <w:pPr>
+        <w:spacing w:after="0"/>
+      </w:pPr>
+      <w:r>
+        <w:t>Qu’est-ce qu’une classe ?</w:t>
+      </w:r>
+    </w:p>
+    <w:p>
+      <w:pPr>
+        <w:spacing w:after="0"/>
+      </w:pPr>
+    </w:p>
+    <w:p>
+      <w:pPr>
+        <w:spacing w:after="0"/>
+      </w:pPr>
+      <w:r>
+        <w:t>Qu’est-ce qu’un objet ?</w:t>
+      </w:r>
+    </w:p>
+    <w:p>
+      <w:pPr>
+        <w:spacing w:after="0"/>
+      </w:pPr>
+    </w:p>
+    <w:p>
+      <w:pPr>
+        <w:spacing w:after="0"/>
+      </w:pPr>
+      <w:r>
+        <w:t>Qu’est-ce qu’une référence, une valeur ?</w:t>
+      </w:r>
+    </w:p>
+    <w:p>
+      <w:pPr>
+        <w:spacing w:after="0"/>
+      </w:pPr>
+    </w:p>
+    <w:p>
+      <w:pPr>
+        <w:spacing w:after="0"/>
+      </w:pPr>
+      <w:r>
+        <w:t>Que désigne le mot clé « this » ?</w:t>
+      </w:r>
+    </w:p>
+    <w:p>
+      <w:pPr>
+        <w:spacing w:after="0"/>
+      </w:pPr>
+    </w:p>
+    <w:p>
+      <w:pPr>
+        <w:spacing w:after="0"/>
+      </w:pPr>
+      <w:r>
+        <w:t>Que désigne le mot clé « </w:t>
+      </w:r>
+      <w:r>
+        <w:t>base</w:t>
+      </w:r>
+      <w:r>
+        <w:t> » ?</w:t>
+      </w:r>
+    </w:p>
+    <w:p>
+      <w:pPr>
+        <w:spacing w:after="0"/>
+      </w:pPr>
+    </w:p>
+    <w:p>
+      <w:pPr>
+        <w:spacing w:after="0"/>
+      </w:pPr>
+      <w:r>
+        <w:t xml:space="preserve">Quelle relation </w:t>
+      </w:r>
+      <w:r>
+        <w:t xml:space="preserve">y-a-t-il </w:t>
+      </w:r>
+      <w:r>
+        <w:t>entre les classes et les objets ?</w:t>
+      </w:r>
+    </w:p>
+    <w:p>
+      <w:pPr>
+        <w:spacing w:after="0"/>
+      </w:pPr>
+    </w:p>
+    <w:p>
+      <w:pPr>
+        <w:spacing w:after="0"/>
+      </w:pPr>
+      <w:r>
+        <w:t>A quoi sert un constructeur ?</w:t>
+      </w:r>
+    </w:p>
+    <w:p>
+      <w:pPr>
+        <w:spacing w:after="0"/>
+      </w:pPr>
+    </w:p>
+    <w:p>
+      <w:pPr>
+        <w:spacing w:after="0"/>
+      </w:pPr>
+      <w:r>
+        <w:lastRenderedPageBreak/>
+        <w:t xml:space="preserve">Quels sont les </w:t>
+      </w:r>
+      <w:r>
+        <w:t xml:space="preserve">différents types de constructeur, notamment </w:t>
+      </w:r>
+      <w:r>
+        <w:t>en csharp ?</w:t>
+      </w:r>
+    </w:p>
+    <w:p>
+      <w:pPr>
+        <w:spacing w:after="0"/>
+      </w:pPr>
+      <w:r>
+        <w:t>Constructeur par défaut</w:t>
+      </w:r>
+    </w:p>
+    <w:p>
+      <w:pPr>
+        <w:spacing w:after="0"/>
+      </w:pPr>
+      <w:r>
+        <w:t>Constructeur statique</w:t>
+      </w:r>
+    </w:p>
+    <w:p>
+      <w:pPr>
+        <w:spacing w:after="0"/>
+      </w:pPr>
+      <w:r>
+        <w:t>Constructeur avec ou sans paramètres</w:t>
+      </w:r>
+    </w:p>
+    <w:p>
+      <w:pPr>
+        <w:spacing w:after="0"/>
+      </w:pPr>
+    </w:p>
+    <w:p>
+      <w:pPr>
+        <w:spacing w:after="0"/>
+      </w:pPr>
+    </w:p>
+    <w:p>
+      <w:pPr>
+        <w:spacing w:after="0"/>
+      </w:pPr>
+      <w:r>
+        <w:t>Au sens général, à quoi sert un destructeur ?</w:t>
+      </w:r>
+    </w:p>
+    <w:p>
+      <w:pPr>
+        <w:spacing w:after="0"/>
+      </w:pPr>
+    </w:p>
+    <w:p>
+      <w:pPr>
+        <w:spacing w:after="0"/>
+      </w:pPr>
+      <w:r>
+        <w:t>Définir les mots clés suivants :</w:t>
+      </w:r>
+    </w:p>
+    <w:p>
+      <w:pPr>
+        <w:autoSpaceDE w:val="0"/>
+        <w:autoSpaceDN w:val="0"/>
+        <w:adjustRightInd w:val="0"/>
+        <w:spacing w:after="0" w:line="240" w:lineRule="auto"/>
+      </w:pPr>
+      <w:r>
+        <w:rPr>
+          <w:rFonts w:ascii="Consolas" w:hAnsi="Consolas" w:cs="Consolas"/>
+          <w:color w:val="0000FF"/>
+          <w:sz w:val="19"/>
+          <w:szCs w:val="19"/>
+        </w:rPr>
+        <w:t>class, abstract, interface, partial</w:t>
+      </w:r>
+      <w:r>
+        <w:rPr>
+          <w:rFonts w:ascii="Consolas" w:hAnsi="Consolas" w:cs="Consolas"/>
+          <w:color w:val="0000FF"/>
+          <w:sz w:val="19"/>
+          <w:szCs w:val="19"/>
+        </w:rPr>
+        <w:t>, sealed</w:t>
+      </w:r>
+    </w:p>
+    <w:p>
+      <w:pPr>
+        <w:spacing w:after="0"/>
+        <w:rPr>
+          <w:rFonts w:ascii="Consolas" w:hAnsi="Consolas" w:cs="Consolas"/>
+          <w:color w:val="0000FF"/>
+          <w:sz w:val="19"/>
+          <w:szCs w:val="19"/>
+        </w:rPr>
+      </w:pPr>
+      <w:r>
+        <w:rPr>
+          <w:rFonts w:ascii="Consolas" w:hAnsi="Consolas" w:cs="Consolas"/>
+          <w:color w:val="0000FF"/>
+          <w:sz w:val="19"/>
+          <w:szCs w:val="19"/>
+        </w:rPr>
+        <w:t>internal, public, private, protected</w:t>
+      </w:r>
+    </w:p>
+    <w:p>
+      <w:pPr>
+        <w:spacing w:after="0"/>
+      </w:pPr>
+    </w:p>
+    <w:p>
+      <w:pPr>
+        <w:spacing w:after="0"/>
+      </w:pPr>
+    </w:p>
+    <w:p>
+      <w:pPr>
+        <w:spacing w:after="0"/>
+      </w:pPr>
+      <w:r>
+        <w:t xml:space="preserve">Quelle est la différence entre surcharge/redéfinition </w:t>
+      </w:r>
+      <w:r>
+        <w:t>(overload/override)</w:t>
+      </w:r>
+      <w:r>
+        <w:t xml:space="preserve"> d’une méthode ? </w:t>
+      </w:r>
+    </w:p>
+    <w:p>
+      <w:pPr>
+        <w:spacing w:after="0"/>
+      </w:pPr>
+    </w:p>
+    <w:p>
+      <w:pPr>
+        <w:spacing w:after="0"/>
+      </w:pPr>
+      <w:r>
+        <w:t>Qu</w:t>
+      </w:r>
+      <w:r>
+        <w:t>’</w:t>
+      </w:r>
+      <w:r>
+        <w:t>est-ce qu’une propriété</w:t>
+      </w:r>
+      <w:r>
+        <w:t>/attribut</w:t>
+      </w:r>
+      <w:r>
+        <w:t> ?</w:t>
+      </w:r>
+      <w:r>
+        <w:t xml:space="preserve"> Qu’est-ce qu’une méthode</w:t>
+      </w:r>
+      <w:r>
+        <w:t> ?</w:t>
+      </w:r>
+    </w:p>
+    <w:p>
+      <w:pPr>
+        <w:spacing w:after="0"/>
+      </w:pPr>
+    </w:p>
+    <w:p>
+      <w:pPr>
+        <w:spacing w:after="0"/>
+      </w:pPr>
+      <w:r>
+        <w:t>Au niveau de la mémoire, quelle est la d</w:t>
+      </w:r>
+      <w:r>
+        <w:t xml:space="preserve">ifférence entre </w:t>
+      </w:r>
+      <w:r>
+        <w:t xml:space="preserve">la </w:t>
+      </w:r>
+      <w:r>
+        <w:t xml:space="preserve">pile et </w:t>
+      </w:r>
+      <w:r>
+        <w:t xml:space="preserve">le </w:t>
+      </w:r>
+      <w:r>
+        <w:t>tas ?</w:t>
+      </w:r>
+    </w:p>
+    <w:p>
+      <w:pPr>
+        <w:spacing w:after="0"/>
+      </w:pPr>
+    </w:p>
+    <w:p>
+      <w:pPr>
+        <w:spacing w:after="0"/>
+      </w:pPr>
+      <w:r>
+        <w:t xml:space="preserve">Quelle est la différence entre </w:t>
+      </w:r>
+      <w:r>
+        <w:t xml:space="preserve">un </w:t>
+      </w:r>
+      <w:r>
+        <w:t xml:space="preserve">objet </w:t>
+      </w:r>
+      <w:r>
+        <w:t xml:space="preserve">référence et </w:t>
+      </w:r>
+      <w:r>
+        <w:t xml:space="preserve">un objet </w:t>
+      </w:r>
+      <w:r>
+        <w:t>valeur ?</w:t>
+      </w:r>
+      <w:r>
+        <w:t xml:space="preserve"> Où sont-ils </w:t>
+      </w:r>
+      <w:r>
+        <w:t>stockés en mémoire</w:t>
+      </w:r>
+      <w:r>
+        <w:t> ?</w:t>
+      </w:r>
+    </w:p>
+    <w:p>
+      <w:pPr>
+        <w:spacing w:after="0"/>
+      </w:pPr>
+    </w:p>
+    <w:p>
+      <w:pPr>
+        <w:spacing w:after="0"/>
+      </w:pPr>
+      <w:r>
+        <w:t xml:space="preserve">Expliquer les modificateurs de visibilité </w:t>
+      </w:r>
+      <w:r>
+        <w:t>« </w:t>
+      </w:r>
+      <w:r>
+        <w:t>public, protected, internal, private</w:t>
+      </w:r>
+      <w:r>
+        <w:t> »</w:t>
+      </w:r>
+    </w:p>
+    <w:p>
+      <w:pPr>
+        <w:spacing w:after="0"/>
+      </w:pPr>
+    </w:p>
+    <w:p>
+      <w:pPr>
+        <w:spacing w:after="0"/>
+      </w:pPr>
+    </w:p>
+    <w:p>
+      <w:pPr>
+        <w:spacing w:after="0"/>
+      </w:pPr>
+    </w:p>
+    <w:p>
+      <w:pPr>
+        <w:spacing w:after="0"/>
+      </w:pPr>
+      <w:r>
+        <w:t>Outillage :</w:t>
+      </w:r>
+    </w:p>
+    <w:p>
+      <w:pPr>
+        <w:spacing w:after="0"/>
+      </w:pPr>
+      <w:r>
+        <w:t>Qu’est-ce qu’un NuGet ? A quoi cela sert ?</w:t>
+      </w:r>
+    </w:p>
+    <w:p>
+      <w:pPr>
+        <w:spacing w:after="0"/>
+      </w:pPr>
+    </w:p>
+    <w:p>
+      <w:pPr>
+        <w:spacing w:after="0"/>
+      </w:pPr>
+      <w:r>
+        <w:t>Git, Svn, ReSharper, Tfs</w:t>
+      </w:r>
+    </w:p>
+    <w:p>
+      <w:pPr>
+        <w:spacing w:after="0"/>
+      </w:pPr>
+      <w:r>
+        <w:t>NUnit, Moq</w:t>
+      </w:r>
     </w:p>
     <w:p>
       <w:pPr>
@@ -82,406 +1232,6 @@
       </w:pPr>
       <w:bookmarkStart w:id="0" w:name="_GoBack"/>
       <w:bookmarkEnd w:id="0"/>
-    </w:p>
-    <w:p>
-      <w:pPr>
-        <w:spacing w:after="0"/>
-      </w:pPr>
-    </w:p>
-    <w:p>
-      <w:pPr>
-        <w:spacing w:after="0"/>
-      </w:pPr>
-    </w:p>
-    <w:p>
-      <w:pPr>
-        <w:spacing w:after="0"/>
-      </w:pPr>
-    </w:p>
-    <w:p>
-      <w:pPr>
-        <w:spacing w:after="0"/>
-      </w:pPr>
-    </w:p>
-    <w:p>
-      <w:pPr>
-        <w:spacing w:after="0"/>
-      </w:pPr>
-    </w:p>
-    <w:p>
-      <w:pPr>
-        <w:spacing w:after="0"/>
-      </w:pPr>
-      <w:r>
-        <w:t xml:space="preserve">Basiques </w:t>
-      </w:r>
-      <w:proofErr w:type="spellStart"/>
-      <w:r>
-        <w:t>framework</w:t>
-      </w:r>
-      <w:proofErr w:type="spellEnd"/>
-      <w:r>
-        <w:t xml:space="preserve"> : </w:t>
-      </w:r>
-      <w:proofErr w:type="spellStart"/>
-      <w:r>
-        <w:t>linq</w:t>
-      </w:r>
-      <w:proofErr w:type="spellEnd"/>
-      <w:r>
-        <w:t>, lambda, exceptions, implémentation d’interfaces très utilisées (</w:t>
-      </w:r>
-      <w:proofErr w:type="spellStart"/>
-      <w:r>
-        <w:t>IComparable</w:t>
-      </w:r>
-      <w:proofErr w:type="spellEnd"/>
-      <w:r>
-        <w:t xml:space="preserve">, </w:t>
-      </w:r>
-      <w:proofErr w:type="spellStart"/>
-      <w:r>
-        <w:t>IEnumerable</w:t>
-      </w:r>
-      <w:proofErr w:type="spellEnd"/>
-      <w:r>
-        <w:t xml:space="preserve"> ?, </w:t>
-      </w:r>
-      <w:proofErr w:type="spellStart"/>
-      <w:r>
-        <w:t>IDisposable</w:t>
-      </w:r>
-      <w:proofErr w:type="spellEnd"/>
-      <w:r>
-        <w:t xml:space="preserve">), les types </w:t>
-      </w:r>
-      <w:proofErr w:type="spellStart"/>
-      <w:r>
-        <w:t>ref</w:t>
-      </w:r>
-      <w:proofErr w:type="spellEnd"/>
-      <w:r>
-        <w:t xml:space="preserve"> vs valeur</w:t>
-      </w:r>
-    </w:p>
-    <w:p>
-      <w:pPr>
-        <w:spacing w:after="0"/>
-      </w:pPr>
-      <w:r>
-        <w:t xml:space="preserve">Basiques architecture : design patterns, </w:t>
-      </w:r>
-      <w:proofErr w:type="spellStart"/>
-      <w:r>
-        <w:t>IoC</w:t>
-      </w:r>
-      <w:proofErr w:type="spellEnd"/>
-      <w:r>
-        <w:t>, …</w:t>
-      </w:r>
-    </w:p>
-    <w:p>
-      <w:pPr>
-        <w:spacing w:after="0"/>
-      </w:pPr>
-      <w:r>
-        <w:t xml:space="preserve">Basiques </w:t>
-      </w:r>
-      <w:proofErr w:type="spellStart"/>
-      <w:r>
-        <w:t>algos</w:t>
-      </w:r>
-      <w:proofErr w:type="spellEnd"/>
-      <w:r>
-        <w:t xml:space="preserve"> : </w:t>
-      </w:r>
-      <w:proofErr w:type="spellStart"/>
-      <w:r>
-        <w:t>recursivité</w:t>
-      </w:r>
-      <w:proofErr w:type="spellEnd"/>
-      <w:r>
-        <w:t xml:space="preserve"> vs itérations, …</w:t>
-      </w:r>
-    </w:p>
-    <w:p>
-      <w:pPr>
-        <w:spacing w:after="0"/>
-      </w:pPr>
-    </w:p>
-    <w:p>
-      <w:pPr>
-        <w:spacing w:after="0"/>
-      </w:pPr>
-      <w:proofErr w:type="spellStart"/>
-      <w:r>
-        <w:t>Intermediaire</w:t>
-      </w:r>
-      <w:proofErr w:type="spellEnd"/>
-    </w:p>
-    <w:p>
-      <w:pPr>
-        <w:spacing w:after="0"/>
-      </w:pPr>
-      <w:r>
-        <w:t xml:space="preserve">POO : composition, classes génériques, un peu de TDD, DDD (Value </w:t>
-      </w:r>
-      <w:proofErr w:type="spellStart"/>
-      <w:r>
-        <w:t>Objects</w:t>
-      </w:r>
-      <w:proofErr w:type="spellEnd"/>
-      <w:r>
-        <w:t>)</w:t>
-      </w:r>
-    </w:p>
-    <w:p>
-      <w:pPr>
-        <w:spacing w:after="0"/>
-      </w:pPr>
-      <w:r>
-        <w:t>Framework .NET : threading, TPL, GC</w:t>
-      </w:r>
-    </w:p>
-    <w:p>
-      <w:pPr>
-        <w:spacing w:after="0"/>
-      </w:pPr>
-    </w:p>
-    <w:p>
-      <w:pPr>
-        <w:spacing w:after="0"/>
-      </w:pPr>
-    </w:p>
-    <w:p>
-      <w:pPr>
-        <w:spacing w:after="0"/>
-      </w:pPr>
-    </w:p>
-    <w:p>
-      <w:pPr>
-        <w:spacing w:after="0"/>
-      </w:pPr>
-    </w:p>
-    <w:p>
-      <w:pPr>
-        <w:spacing w:after="0"/>
-      </w:pPr>
-    </w:p>
-    <w:p>
-      <w:pPr>
-        <w:spacing w:after="0"/>
-      </w:pPr>
-    </w:p>
-    <w:p>
-      <w:pPr>
-        <w:spacing w:after="0"/>
-      </w:pPr>
-    </w:p>
-    <w:p>
-      <w:pPr>
-        <w:spacing w:after="0"/>
-      </w:pPr>
-    </w:p>
-    <w:p>
-      <w:pPr>
-        <w:spacing w:after="0"/>
-      </w:pPr>
-    </w:p>
-    <w:p>
-      <w:pPr>
-        <w:spacing w:after="0"/>
-      </w:pPr>
-    </w:p>
-    <w:p>
-      <w:pPr>
-        <w:spacing w:after="0"/>
-      </w:pPr>
-    </w:p>
-    <w:p>
-      <w:pPr>
-        <w:spacing w:after="0"/>
-      </w:pPr>
-    </w:p>
-    <w:p>
-      <w:pPr>
-        <w:spacing w:after="0"/>
-      </w:pPr>
-    </w:p>
-    <w:p>
-      <w:pPr>
-        <w:spacing w:after="0"/>
-      </w:pPr>
-    </w:p>
-    <w:p>
-      <w:pPr>
-        <w:spacing w:after="0"/>
-      </w:pPr>
-    </w:p>
-    <w:p>
-      <w:pPr>
-        <w:spacing w:after="0"/>
-      </w:pPr>
-    </w:p>
-    <w:p>
-      <w:pPr>
-        <w:spacing w:after="0"/>
-      </w:pPr>
-    </w:p>
-    <w:p>
-      <w:pPr>
-        <w:spacing w:after="0"/>
-      </w:pPr>
-    </w:p>
-    <w:p>
-      <w:pPr>
-        <w:spacing w:after="0"/>
-      </w:pPr>
-    </w:p>
-    <w:p>
-      <w:pPr>
-        <w:spacing w:after="0"/>
-      </w:pPr>
-    </w:p>
-    <w:p>
-      <w:pPr>
-        <w:spacing w:after="0"/>
-      </w:pPr>
-    </w:p>
-    <w:p>
-      <w:pPr>
-        <w:spacing w:after="0"/>
-      </w:pPr>
-    </w:p>
-    <w:p>
-      <w:pPr>
-        <w:spacing w:after="0"/>
-      </w:pPr>
-    </w:p>
-    <w:p>
-      <w:pPr>
-        <w:spacing w:after="0"/>
-      </w:pPr>
-    </w:p>
-    <w:p>
-      <w:pPr>
-        <w:spacing w:after="0"/>
-      </w:pPr>
-    </w:p>
-    <w:p>
-      <w:pPr>
-        <w:spacing w:after="0"/>
-      </w:pPr>
-    </w:p>
-    <w:p>
-      <w:pPr>
-        <w:spacing w:after="0"/>
-      </w:pPr>
-    </w:p>
-    <w:p>
-      <w:pPr>
-        <w:spacing w:after="0"/>
-      </w:pPr>
-    </w:p>
-    <w:p>
-      <w:pPr>
-        <w:spacing w:after="0"/>
-      </w:pPr>
-    </w:p>
-    <w:p>
-      <w:pPr>
-        <w:spacing w:after="0"/>
-      </w:pPr>
-    </w:p>
-    <w:p>
-      <w:pPr>
-        <w:spacing w:after="0"/>
-      </w:pPr>
-    </w:p>
-    <w:p>
-      <w:pPr>
-        <w:spacing w:after="0"/>
-      </w:pPr>
-    </w:p>
-    <w:p>
-      <w:pPr>
-        <w:spacing w:after="0"/>
-      </w:pPr>
-    </w:p>
-    <w:p>
-      <w:pPr>
-        <w:spacing w:after="0"/>
-      </w:pPr>
-    </w:p>
-    <w:p>
-      <w:pPr>
-        <w:spacing w:after="0"/>
-      </w:pPr>
-    </w:p>
-    <w:p>
-      <w:pPr>
-        <w:spacing w:after="0"/>
-      </w:pPr>
-    </w:p>
-    <w:p>
-      <w:pPr>
-        <w:spacing w:after="0"/>
-      </w:pPr>
-    </w:p>
-    <w:p>
-      <w:pPr>
-        <w:spacing w:after="0"/>
-      </w:pPr>
-    </w:p>
-    <w:p>
-      <w:pPr>
-        <w:spacing w:after="0"/>
-      </w:pPr>
-    </w:p>
-    <w:p>
-      <w:pPr>
-        <w:spacing w:after="0"/>
-      </w:pPr>
-    </w:p>
-    <w:p>
-      <w:pPr>
-        <w:spacing w:after="0"/>
-      </w:pPr>
-    </w:p>
-    <w:p>
-      <w:pPr>
-        <w:spacing w:after="0"/>
-      </w:pPr>
-    </w:p>
-    <w:p>
-      <w:pPr>
-        <w:spacing w:after="0"/>
-      </w:pPr>
-    </w:p>
-    <w:p>
-      <w:pPr>
-        <w:spacing w:after="0"/>
-      </w:pPr>
-    </w:p>
-    <w:p>
-      <w:pPr>
-        <w:spacing w:after="0"/>
-      </w:pPr>
-    </w:p>
-    <w:p>
-      <w:pPr>
-        <w:spacing w:after="0"/>
-      </w:pPr>
-      <w:proofErr w:type="spellStart"/>
-      <w:r>
-        <w:t>Dwfgdfg</w:t>
-      </w:r>
-      <w:proofErr w:type="spellEnd"/>
-    </w:p>
-    <w:p>
-      <w:pPr>
-        <w:spacing w:after="0"/>
-      </w:pPr>
     </w:p>
     <w:sectPr>
       <w:pgSz w:w="11906" w:h="16838"/>

--- a/Documents/Interviews.docx
+++ b/Documents/Interviews.docx
@@ -14,20 +14,324 @@
       <w:pPr>
         <w:spacing w:after="0"/>
       </w:pPr>
-    </w:p>
-    <w:p>
-      <w:pPr>
-        <w:spacing w:after="0"/>
-      </w:pPr>
-      <w:r>
-        <w:t>Basiques POO : héritage, poly</w:t>
-      </w:r>
-      <w:r>
-        <w:t>, surcharge</w:t>
-      </w:r>
-      <w:r>
-        <w:t>, encapsulation, interfaces, abstract,…</w:t>
-      </w:r>
+      <w:hyperlink r:id="rId4" w:history="1">
+        <w:r>
+          <w:rPr>
+            <w:rStyle w:val="Lienhypertexte"/>
+          </w:rPr>
+          <w:t>http://www.csharpstar.com/top-30-oops-interview-questions/</w:t>
+        </w:r>
+      </w:hyperlink>
+    </w:p>
+    <w:p>
+      <w:pPr>
+        <w:spacing w:after="0"/>
+      </w:pPr>
+      <w:hyperlink r:id="rId5" w:history="1">
+        <w:r>
+          <w:rPr>
+            <w:rStyle w:val="Lienhypertexte"/>
+          </w:rPr>
+          <w:t>http://mr-ponna.com/Questions-by-Category/96/1/C-Sharp-OOPs-Object-Oriented-Programming-Interview-Questions-and-Answers/</w:t>
+        </w:r>
+      </w:hyperlink>
+    </w:p>
+    <w:p>
+      <w:pPr>
+        <w:spacing w:after="0"/>
+      </w:pPr>
+      <w:bookmarkStart w:id="0" w:name="_GoBack"/>
+      <w:bookmarkEnd w:id="0"/>
+    </w:p>
+    <w:p>
+      <w:pPr>
+        <w:spacing w:after="0"/>
+      </w:pPr>
+    </w:p>
+    <w:p>
+      <w:pPr>
+        <w:spacing w:after="0"/>
+      </w:pPr>
+      <w:r>
+        <w:t>Quels sont les principes de base de la programmation orientée objet ?</w:t>
+      </w:r>
+    </w:p>
+    <w:p>
+      <w:pPr>
+        <w:spacing w:after="0"/>
+      </w:pPr>
+    </w:p>
+    <w:p>
+      <w:pPr>
+        <w:spacing w:after="0"/>
+      </w:pPr>
+      <w:r>
+        <w:t>Qu’est-ce qu’une classe ?</w:t>
+      </w:r>
+    </w:p>
+    <w:p>
+      <w:pPr>
+        <w:spacing w:after="0"/>
+      </w:pPr>
+    </w:p>
+    <w:p>
+      <w:pPr>
+        <w:spacing w:after="0"/>
+      </w:pPr>
+      <w:r>
+        <w:t>Qu’est-ce qu’une classe abstraite</w:t>
+      </w:r>
+      <w:r>
+        <w:t>, une interface</w:t>
+      </w:r>
+      <w:r>
+        <w:t> ?</w:t>
+      </w:r>
+    </w:p>
+    <w:p>
+      <w:pPr>
+        <w:spacing w:after="0"/>
+      </w:pPr>
+    </w:p>
+    <w:p>
+      <w:pPr>
+        <w:spacing w:after="0"/>
+      </w:pPr>
+      <w:r>
+        <w:t>Qu</w:t>
+      </w:r>
+      <w:r>
+        <w:t xml:space="preserve">e sont les </w:t>
+      </w:r>
+      <w:r>
+        <w:t>propriété</w:t>
+      </w:r>
+      <w:r>
+        <w:t>s et méthodes d’une classe</w:t>
+      </w:r>
+      <w:r>
+        <w:t> ?</w:t>
+      </w:r>
+    </w:p>
+    <w:p>
+      <w:pPr>
+        <w:spacing w:after="0"/>
+      </w:pPr>
+    </w:p>
+    <w:p>
+      <w:pPr>
+        <w:spacing w:after="0"/>
+      </w:pPr>
+      <w:r>
+        <w:t>Qu’est-ce qu’un objet ?</w:t>
+      </w:r>
+    </w:p>
+    <w:p>
+      <w:pPr>
+        <w:spacing w:after="0"/>
+      </w:pPr>
+    </w:p>
+    <w:p>
+      <w:pPr>
+        <w:spacing w:after="0"/>
+      </w:pPr>
+      <w:r>
+        <w:t>Quel</w:t>
+      </w:r>
+      <w:r>
+        <w:t xml:space="preserve">le relation y-a-t-il </w:t>
+      </w:r>
+      <w:r>
+        <w:t>entre une classe et un objet ?</w:t>
+      </w:r>
+    </w:p>
+    <w:p>
+      <w:pPr>
+        <w:spacing w:after="0"/>
+      </w:pPr>
+    </w:p>
+    <w:p>
+      <w:pPr>
+        <w:spacing w:after="0"/>
+      </w:pPr>
+      <w:r>
+        <w:t xml:space="preserve">Expliquer les modificateurs de visibilité </w:t>
+      </w:r>
+      <w:r>
+        <w:t xml:space="preserve">d’une classe </w:t>
+      </w:r>
+      <w:r>
+        <w:t>« public, protected, internal, private »</w:t>
+      </w:r>
+    </w:p>
+    <w:p>
+      <w:pPr>
+        <w:spacing w:after="0"/>
+      </w:pPr>
+    </w:p>
+    <w:p>
+      <w:pPr>
+        <w:spacing w:after="0"/>
+      </w:pPr>
+      <w:r>
+        <w:t>A quoi sert un constructeur</w:t>
+      </w:r>
+      <w:r>
+        <w:t xml:space="preserve"> et</w:t>
+      </w:r>
+      <w:r>
+        <w:t xml:space="preserve"> q</w:t>
+      </w:r>
+      <w:r>
+        <w:t>uels sont les différents types de constructeur</w:t>
+      </w:r>
+      <w:r>
+        <w:t>s</w:t>
+      </w:r>
+      <w:r>
+        <w:t> ?</w:t>
+      </w:r>
+    </w:p>
+    <w:p>
+      <w:pPr>
+        <w:spacing w:after="0"/>
+      </w:pPr>
+    </w:p>
+    <w:p>
+      <w:pPr>
+        <w:spacing w:after="0"/>
+      </w:pPr>
+      <w:r>
+        <w:t xml:space="preserve">Comment </w:t>
+      </w:r>
+      <w:r>
+        <w:t>un objet est-il détruit</w:t>
+      </w:r>
+      <w:r>
+        <w:t xml:space="preserve"> et</w:t>
+      </w:r>
+      <w:r>
+        <w:t xml:space="preserve"> comment sont libérées </w:t>
+      </w:r>
+      <w:r>
+        <w:t xml:space="preserve">les ressources </w:t>
+      </w:r>
+      <w:r>
+        <w:t xml:space="preserve">qu’il </w:t>
+      </w:r>
+      <w:r>
+        <w:t>utilise</w:t>
+      </w:r>
+      <w:r>
+        <w:t xml:space="preserve"> </w:t>
+      </w:r>
+      <w:r>
+        <w:t>?</w:t>
+      </w:r>
+    </w:p>
+    <w:p>
+      <w:pPr>
+        <w:spacing w:after="0"/>
+      </w:pPr>
+    </w:p>
+    <w:p>
+      <w:pPr>
+        <w:spacing w:after="0"/>
+      </w:pPr>
+      <w:r>
+        <w:t>Pourquoi dit-on parfois qu’une classe est elle-même un Type ?</w:t>
+      </w:r>
+    </w:p>
+    <w:p>
+      <w:pPr>
+        <w:spacing w:after="0"/>
+      </w:pPr>
+    </w:p>
+    <w:p>
+      <w:pPr>
+        <w:spacing w:after="0"/>
+      </w:pPr>
+      <w:r>
+        <w:t>Qu’est-ce qu’un objet par référence, par valeur</w:t>
+      </w:r>
+      <w:r>
+        <w:t> ?</w:t>
+      </w:r>
+    </w:p>
+    <w:p>
+      <w:pPr>
+        <w:spacing w:after="0"/>
+      </w:pPr>
+    </w:p>
+    <w:p>
+      <w:pPr>
+        <w:spacing w:after="0"/>
+      </w:pPr>
+      <w:r>
+        <w:t>Que désigne le mot clé « this » ?</w:t>
+      </w:r>
+    </w:p>
+    <w:p>
+      <w:pPr>
+        <w:spacing w:after="0"/>
+      </w:pPr>
+    </w:p>
+    <w:p>
+      <w:pPr>
+        <w:spacing w:after="0"/>
+      </w:pPr>
+      <w:r>
+        <w:t>Quelle est la différence entre surcharge</w:t>
+      </w:r>
+      <w:r>
+        <w:t xml:space="preserve"> et </w:t>
+      </w:r>
+      <w:r>
+        <w:t>redéfinition (overload/override) d’une méthode ?</w:t>
+      </w:r>
+    </w:p>
+    <w:p>
+      <w:pPr>
+        <w:spacing w:after="0"/>
+      </w:pPr>
+    </w:p>
+    <w:p>
+      <w:pPr>
+        <w:spacing w:after="0"/>
+      </w:pPr>
+      <w:r>
+        <w:t>Que désigne le polymorphisme </w:t>
+      </w:r>
+      <w:r>
+        <w:t>et à quoi sert-il ?</w:t>
+      </w:r>
+    </w:p>
+    <w:p>
+      <w:pPr>
+        <w:spacing w:after="0"/>
+      </w:pPr>
+    </w:p>
+    <w:p>
+      <w:pPr>
+        <w:spacing w:after="0"/>
+      </w:pPr>
+      <w:r>
+        <w:t xml:space="preserve">Que faut-il avoir au minimum pour comprendre </w:t>
+      </w:r>
+      <w:r>
+        <w:t xml:space="preserve">la logique </w:t>
+      </w:r>
+      <w:r>
+        <w:t>d’</w:t>
+      </w:r>
+      <w:r>
+        <w:t>un ensemble de classes ?</w:t>
+      </w:r>
+    </w:p>
+    <w:p>
+      <w:pPr>
+        <w:spacing w:after="0"/>
+      </w:pPr>
     </w:p>
     <w:p>
       <w:pPr>
@@ -42,35 +346,10 @@
         <w:t>-</w:t>
       </w:r>
       <w:r>
-        <w:t xml:space="preserve">Décrire </w:t>
-      </w:r>
-      <w:r>
-        <w:t xml:space="preserve">les </w:t>
-      </w:r>
-      <w:r>
-        <w:t xml:space="preserve">trois </w:t>
-      </w:r>
-      <w:r>
-        <w:t>grands principes de la POO</w:t>
-      </w:r>
-    </w:p>
-    <w:p>
-      <w:pPr>
-        <w:spacing w:after="0"/>
-      </w:pPr>
-    </w:p>
-    <w:p>
-      <w:pPr>
-        <w:spacing w:after="0"/>
-      </w:pPr>
-      <w:r>
-        <w:t>-</w:t>
-      </w:r>
-      <w:r>
         <w:t>Définir</w:t>
       </w:r>
       <w:r>
-        <w:t xml:space="preserve"> les mots clés suivants :</w:t>
+        <w:t xml:space="preserve"> les mots clés suivants</w:t>
       </w:r>
     </w:p>
     <w:p>
@@ -96,17 +375,19 @@
           <w:sz w:val="19"/>
           <w:szCs w:val="19"/>
         </w:rPr>
-        <w:t>a</w:t>
-      </w:r>
-      <w:r>
+        <w:t>abstract, interface, partial</w:t>
+      </w:r>
+    </w:p>
+    <w:p>
+      <w:pPr>
+        <w:spacing w:after="0"/>
         <w:rPr>
           <w:rFonts w:ascii="Consolas" w:hAnsi="Consolas" w:cs="Consolas"/>
           <w:color w:val="0000FF"/>
           <w:sz w:val="19"/>
           <w:szCs w:val="19"/>
         </w:rPr>
-        <w:t>bstract</w:t>
-      </w:r>
+      </w:pPr>
       <w:r>
         <w:rPr>
           <w:rFonts w:ascii="Consolas" w:hAnsi="Consolas" w:cs="Consolas"/>
@@ -114,54 +395,7 @@
           <w:sz w:val="19"/>
           <w:szCs w:val="19"/>
         </w:rPr>
-        <w:t xml:space="preserve">, </w:t>
-      </w:r>
-      <w:r>
-        <w:rPr>
-          <w:rFonts w:ascii="Consolas" w:hAnsi="Consolas" w:cs="Consolas"/>
-          <w:color w:val="0000FF"/>
-          <w:sz w:val="19"/>
-          <w:szCs w:val="19"/>
-        </w:rPr>
-        <w:t>interface</w:t>
-      </w:r>
-      <w:r>
-        <w:rPr>
-          <w:rFonts w:ascii="Consolas" w:hAnsi="Consolas" w:cs="Consolas"/>
-          <w:color w:val="0000FF"/>
-          <w:sz w:val="19"/>
-          <w:szCs w:val="19"/>
-        </w:rPr>
-        <w:t>, partial</w:t>
-      </w:r>
-    </w:p>
-    <w:p>
-      <w:pPr>
-        <w:spacing w:after="0"/>
-        <w:rPr>
-          <w:rFonts w:ascii="Consolas" w:hAnsi="Consolas" w:cs="Consolas"/>
-          <w:color w:val="0000FF"/>
-          <w:sz w:val="19"/>
-          <w:szCs w:val="19"/>
-        </w:rPr>
-      </w:pPr>
-      <w:r>
-        <w:rPr>
-          <w:rFonts w:ascii="Consolas" w:hAnsi="Consolas" w:cs="Consolas"/>
-          <w:color w:val="0000FF"/>
-          <w:sz w:val="19"/>
-          <w:szCs w:val="19"/>
-        </w:rPr>
-        <w:t>internal</w:t>
-      </w:r>
-      <w:r>
-        <w:rPr>
-          <w:rFonts w:ascii="Consolas" w:hAnsi="Consolas" w:cs="Consolas"/>
-          <w:color w:val="0000FF"/>
-          <w:sz w:val="19"/>
-          <w:szCs w:val="19"/>
-        </w:rPr>
-        <w:t>, public, private, protected</w:t>
+        <w:t>internal, public, private, protected</w:t>
       </w:r>
     </w:p>
     <w:p>
@@ -801,182 +1035,6 @@
       <w:pPr>
         <w:spacing w:after="0"/>
       </w:pPr>
-      <w:r>
-        <w:t xml:space="preserve">Quels sont </w:t>
-      </w:r>
-      <w:r>
-        <w:t>les principes de base de la programmation orientée objet</w:t>
-      </w:r>
-    </w:p>
-    <w:p>
-      <w:pPr>
-        <w:spacing w:after="0"/>
-      </w:pPr>
-    </w:p>
-    <w:p>
-      <w:pPr>
-        <w:spacing w:after="0"/>
-      </w:pPr>
-      <w:r>
-        <w:t>Qu’est-ce qu’une classe ?</w:t>
-      </w:r>
-    </w:p>
-    <w:p>
-      <w:pPr>
-        <w:spacing w:after="0"/>
-      </w:pPr>
-    </w:p>
-    <w:p>
-      <w:pPr>
-        <w:spacing w:after="0"/>
-      </w:pPr>
-      <w:r>
-        <w:t>Qu’est-ce qu’un objet ?</w:t>
-      </w:r>
-    </w:p>
-    <w:p>
-      <w:pPr>
-        <w:spacing w:after="0"/>
-      </w:pPr>
-    </w:p>
-    <w:p>
-      <w:pPr>
-        <w:spacing w:after="0"/>
-      </w:pPr>
-      <w:r>
-        <w:t>Qu’est-ce qu’une référence, une valeur ?</w:t>
-      </w:r>
-    </w:p>
-    <w:p>
-      <w:pPr>
-        <w:spacing w:after="0"/>
-      </w:pPr>
-    </w:p>
-    <w:p>
-      <w:pPr>
-        <w:spacing w:after="0"/>
-      </w:pPr>
-      <w:r>
-        <w:t>Que désigne le mot clé « this » ?</w:t>
-      </w:r>
-    </w:p>
-    <w:p>
-      <w:pPr>
-        <w:spacing w:after="0"/>
-      </w:pPr>
-    </w:p>
-    <w:p>
-      <w:pPr>
-        <w:spacing w:after="0"/>
-      </w:pPr>
-      <w:r>
-        <w:t>Que désigne le mot clé « </w:t>
-      </w:r>
-      <w:r>
-        <w:t>base</w:t>
-      </w:r>
-      <w:r>
-        <w:t> » ?</w:t>
-      </w:r>
-    </w:p>
-    <w:p>
-      <w:pPr>
-        <w:spacing w:after="0"/>
-      </w:pPr>
-    </w:p>
-    <w:p>
-      <w:pPr>
-        <w:spacing w:after="0"/>
-      </w:pPr>
-      <w:r>
-        <w:t xml:space="preserve">Quelle relation </w:t>
-      </w:r>
-      <w:r>
-        <w:t xml:space="preserve">y-a-t-il </w:t>
-      </w:r>
-      <w:r>
-        <w:t>entre les classes et les objets ?</w:t>
-      </w:r>
-    </w:p>
-    <w:p>
-      <w:pPr>
-        <w:spacing w:after="0"/>
-      </w:pPr>
-    </w:p>
-    <w:p>
-      <w:pPr>
-        <w:spacing w:after="0"/>
-      </w:pPr>
-      <w:r>
-        <w:t>A quoi sert un constructeur ?</w:t>
-      </w:r>
-    </w:p>
-    <w:p>
-      <w:pPr>
-        <w:spacing w:after="0"/>
-      </w:pPr>
-    </w:p>
-    <w:p>
-      <w:pPr>
-        <w:spacing w:after="0"/>
-      </w:pPr>
-      <w:r>
-        <w:lastRenderedPageBreak/>
-        <w:t xml:space="preserve">Quels sont les </w:t>
-      </w:r>
-      <w:r>
-        <w:t xml:space="preserve">différents types de constructeur, notamment </w:t>
-      </w:r>
-      <w:r>
-        <w:t>en csharp ?</w:t>
-      </w:r>
-    </w:p>
-    <w:p>
-      <w:pPr>
-        <w:spacing w:after="0"/>
-      </w:pPr>
-      <w:r>
-        <w:t>Constructeur par défaut</w:t>
-      </w:r>
-    </w:p>
-    <w:p>
-      <w:pPr>
-        <w:spacing w:after="0"/>
-      </w:pPr>
-      <w:r>
-        <w:t>Constructeur statique</w:t>
-      </w:r>
-    </w:p>
-    <w:p>
-      <w:pPr>
-        <w:spacing w:after="0"/>
-      </w:pPr>
-      <w:r>
-        <w:t>Constructeur avec ou sans paramètres</w:t>
-      </w:r>
-    </w:p>
-    <w:p>
-      <w:pPr>
-        <w:spacing w:after="0"/>
-      </w:pPr>
-    </w:p>
-    <w:p>
-      <w:pPr>
-        <w:spacing w:after="0"/>
-      </w:pPr>
-    </w:p>
-    <w:p>
-      <w:pPr>
-        <w:spacing w:after="0"/>
-      </w:pPr>
-      <w:r>
-        <w:t>Au sens général, à quoi sert un destructeur ?</w:t>
-      </w:r>
-    </w:p>
-    <w:p>
-      <w:pPr>
-        <w:spacing w:after="0"/>
-      </w:pPr>
     </w:p>
     <w:p>
       <w:pPr>
@@ -1000,35 +1058,26 @@
           <w:sz w:val="19"/>
           <w:szCs w:val="19"/>
         </w:rPr>
-        <w:t>class, abstract, interface, partial</w:t>
-      </w:r>
-      <w:r>
+        <w:t>class, abstract, interface, partial, sealed</w:t>
+      </w:r>
+    </w:p>
+    <w:p>
+      <w:pPr>
+        <w:spacing w:after="0"/>
         <w:rPr>
           <w:rFonts w:ascii="Consolas" w:hAnsi="Consolas" w:cs="Consolas"/>
           <w:color w:val="0000FF"/>
           <w:sz w:val="19"/>
           <w:szCs w:val="19"/>
         </w:rPr>
-        <w:t>, sealed</w:t>
-      </w:r>
-    </w:p>
-    <w:p>
-      <w:pPr>
-        <w:spacing w:after="0"/>
+      </w:pPr>
+      <w:r>
         <w:rPr>
           <w:rFonts w:ascii="Consolas" w:hAnsi="Consolas" w:cs="Consolas"/>
           <w:color w:val="0000FF"/>
           <w:sz w:val="19"/>
           <w:szCs w:val="19"/>
         </w:rPr>
-      </w:pPr>
-      <w:r>
-        <w:rPr>
-          <w:rFonts w:ascii="Consolas" w:hAnsi="Consolas" w:cs="Consolas"/>
-          <w:color w:val="0000FF"/>
-          <w:sz w:val="19"/>
-          <w:szCs w:val="19"/>
-        </w:rPr>
         <w:t>internal, public, private, protected</w:t>
       </w:r>
     </w:p>
@@ -1047,132 +1096,43 @@
         <w:spacing w:after="0"/>
       </w:pPr>
       <w:r>
-        <w:t xml:space="preserve">Quelle est la différence entre surcharge/redéfinition </w:t>
-      </w:r>
-      <w:r>
-        <w:t>(overload/override)</w:t>
-      </w:r>
-      <w:r>
-        <w:t xml:space="preserve"> d’une méthode ? </w:t>
-      </w:r>
-    </w:p>
-    <w:p>
-      <w:pPr>
-        <w:spacing w:after="0"/>
-      </w:pPr>
-    </w:p>
-    <w:p>
-      <w:pPr>
-        <w:spacing w:after="0"/>
-      </w:pPr>
-      <w:r>
-        <w:t>Qu</w:t>
-      </w:r>
-      <w:r>
-        <w:t>’</w:t>
-      </w:r>
-      <w:r>
-        <w:t>est-ce qu’une propriété</w:t>
-      </w:r>
-      <w:r>
-        <w:t>/attribut</w:t>
-      </w:r>
-      <w:r>
-        <w:t> ?</w:t>
-      </w:r>
-      <w:r>
-        <w:t xml:space="preserve"> Qu’est-ce qu’une méthode</w:t>
-      </w:r>
-      <w:r>
-        <w:t> ?</w:t>
-      </w:r>
-    </w:p>
-    <w:p>
-      <w:pPr>
-        <w:spacing w:after="0"/>
-      </w:pPr>
-    </w:p>
-    <w:p>
-      <w:pPr>
-        <w:spacing w:after="0"/>
-      </w:pPr>
-      <w:r>
-        <w:t>Au niveau de la mémoire, quelle est la d</w:t>
-      </w:r>
-      <w:r>
-        <w:t xml:space="preserve">ifférence entre </w:t>
-      </w:r>
-      <w:r>
-        <w:t xml:space="preserve">la </w:t>
-      </w:r>
-      <w:r>
-        <w:t xml:space="preserve">pile et </w:t>
-      </w:r>
-      <w:r>
-        <w:t xml:space="preserve">le </w:t>
-      </w:r>
-      <w:r>
-        <w:t>tas ?</w:t>
-      </w:r>
-    </w:p>
-    <w:p>
-      <w:pPr>
-        <w:spacing w:after="0"/>
-      </w:pPr>
-    </w:p>
-    <w:p>
-      <w:pPr>
-        <w:spacing w:after="0"/>
-      </w:pPr>
-      <w:r>
-        <w:t xml:space="preserve">Quelle est la différence entre </w:t>
-      </w:r>
-      <w:r>
-        <w:t xml:space="preserve">un </w:t>
-      </w:r>
-      <w:r>
-        <w:t xml:space="preserve">objet </w:t>
-      </w:r>
-      <w:r>
-        <w:t xml:space="preserve">référence et </w:t>
-      </w:r>
-      <w:r>
-        <w:t xml:space="preserve">un objet </w:t>
-      </w:r>
-      <w:r>
-        <w:t>valeur ?</w:t>
-      </w:r>
-      <w:r>
-        <w:t xml:space="preserve"> Où sont-ils </w:t>
-      </w:r>
-      <w:r>
-        <w:t>stockés en mémoire</w:t>
-      </w:r>
-      <w:r>
-        <w:t> ?</w:t>
-      </w:r>
-    </w:p>
-    <w:p>
-      <w:pPr>
-        <w:spacing w:after="0"/>
-      </w:pPr>
-    </w:p>
-    <w:p>
-      <w:pPr>
-        <w:spacing w:after="0"/>
-      </w:pPr>
-      <w:r>
-        <w:t xml:space="preserve">Expliquer les modificateurs de visibilité </w:t>
-      </w:r>
-      <w:r>
-        <w:t>« </w:t>
-      </w:r>
-      <w:r>
-        <w:t>public, protected, internal, private</w:t>
-      </w:r>
-      <w:r>
-        <w:t> »</w:t>
-      </w:r>
+        <w:t>Au niveau de la mémoire, quelle est la différence entre la pile et le tas ?</w:t>
+      </w:r>
+    </w:p>
+    <w:p>
+      <w:pPr>
+        <w:spacing w:after="0"/>
+      </w:pPr>
+    </w:p>
+    <w:p>
+      <w:pPr>
+        <w:spacing w:after="0"/>
+      </w:pPr>
+    </w:p>
+    <w:p>
+      <w:pPr>
+        <w:spacing w:after="0"/>
+      </w:pPr>
+    </w:p>
+    <w:p>
+      <w:pPr>
+        <w:spacing w:after="0"/>
+      </w:pPr>
+    </w:p>
+    <w:p>
+      <w:pPr>
+        <w:spacing w:after="0"/>
+      </w:pPr>
+    </w:p>
+    <w:p>
+      <w:pPr>
+        <w:spacing w:after="0"/>
+      </w:pPr>
+    </w:p>
+    <w:p>
+      <w:pPr>
+        <w:spacing w:after="0"/>
+      </w:pPr>
     </w:p>
     <w:p>
       <w:pPr>
@@ -1230,8 +1190,6 @@
       <w:pPr>
         <w:spacing w:after="0"/>
       </w:pPr>
-      <w:bookmarkStart w:id="0" w:name="_GoBack"/>
-      <w:bookmarkEnd w:id="0"/>
     </w:p>
     <w:sectPr>
       <w:pgSz w:w="11906" w:h="16838"/>
@@ -1664,6 +1622,17 @@
     <w:semiHidden/>
     <w:unhideWhenUsed/>
   </w:style>
+  <w:style w:type="character" w:styleId="Lienhypertexte">
+    <w:name w:val="Hyperlink"/>
+    <w:basedOn w:val="Policepardfaut"/>
+    <w:uiPriority w:val="99"/>
+    <w:unhideWhenUsed/>
+    <w:rsid w:val="00317056"/>
+    <w:rPr>
+      <w:color w:val="0563C1" w:themeColor="hyperlink"/>
+      <w:u w:val="single"/>
+    </w:rPr>
+  </w:style>
 </w:styles>
 </file>
 
